--- a/detailed_resume.docx
+++ b/detailed_resume.docx
@@ -89,156 +89,6 @@
               </w:pBdr>
               <w:spacing w:after="0" w:line="240" w:lineRule="auto"/>
               <w:rPr>
-                <w:rFonts w:ascii="Calibri" w:eastAsia="Calibri" w:hAnsi="Calibri" w:cs="Calibri"/>
-                <w:sz w:val="24"/>
-                <w:szCs w:val="24"/>
-              </w:rPr>
-            </w:pPr>
-          </w:p>
-        </w:tc>
-        <w:tc>
-          <w:tcPr>
-            <w:tcW w:w="5834" w:type="dxa"/>
-            <w:shd w:val="clear" w:color="auto" w:fill="FFFFFF" w:themeFill="background1"/>
-            <w:vAlign w:val="center"/>
-          </w:tcPr>
-          <w:p>
-            <w:pPr>
-              <w:pBdr>
-                <w:top w:val="nil"/>
-                <w:left w:val="nil"/>
-                <w:bottom w:val="nil"/>
-                <w:right w:val="nil"/>
-                <w:between w:val="nil"/>
-              </w:pBdr>
-              <w:spacing w:after="0" w:line="240" w:lineRule="auto"/>
-              <w:ind w:left="360"/>
-              <w:jc w:val="right"/>
-              <w:cnfStyle w:val="000000000000" w:firstRow="0" w:lastRow="0" w:firstColumn="0" w:lastColumn="0" w:oddVBand="0" w:evenVBand="0" w:oddHBand="0" w:evenHBand="0" w:firstRowFirstColumn="0" w:firstRowLastColumn="0" w:lastRowFirstColumn="0" w:lastRowLastColumn="0"/>
-              <w:rPr>
-                <w:rFonts w:asciiTheme="minorHAnsi" w:eastAsia="Calibri" w:hAnsiTheme="minorHAnsi" w:cs="Calibri"/>
-                <w:sz w:val="24"/>
-                <w:szCs w:val="24"/>
-              </w:rPr>
-            </w:pPr>
-            <w:r>
-              <w:rPr>
-                <w:rFonts w:asciiTheme="minorHAnsi" w:hAnsiTheme="minorHAnsi"/>
-                <w:noProof/>
-                <w:sz w:val="24"/>
-                <w:szCs w:val="24"/>
-              </w:rPr>
-              <w:drawing>
-                <wp:anchor distT="0" distB="0" distL="114300" distR="114300" simplePos="0" relativeHeight="251659264" behindDoc="0" locked="0" layoutInCell="1" allowOverlap="1" wp14:anchorId="27397CD8" wp14:editId="34879E55">
-                  <wp:simplePos x="0" y="0"/>
-                  <wp:positionH relativeFrom="column">
-                    <wp:posOffset>1056640</wp:posOffset>
-                  </wp:positionH>
-                  <wp:positionV relativeFrom="paragraph">
-                    <wp:posOffset>-2540</wp:posOffset>
-                  </wp:positionV>
-                  <wp:extent cx="160020" cy="160020"/>
-                  <wp:effectExtent l="0" t="0" r="0" b="0"/>
-                  <wp:wrapNone/>
-                  <wp:docPr id="2" name="Graphic 2"/>
-                  <wp:cNvGraphicFramePr>
-                    <a:graphicFrameLocks xmlns:a="http://schemas.openxmlformats.org/drawingml/2006/main" noChangeAspect="1"/>
-                  </wp:cNvGraphicFramePr>
-                  <a:graphic xmlns:a="http://schemas.openxmlformats.org/drawingml/2006/main">
-                    <a:graphicData uri="http://schemas.openxmlformats.org/drawingml/2006/picture">
-                      <pic:pic xmlns:pic="http://schemas.openxmlformats.org/drawingml/2006/picture">
-                        <pic:nvPicPr>
-                          <pic:cNvPr id="2" name="Graphic 2"/>
-                          <pic:cNvPicPr/>
-                        </pic:nvPicPr>
-                        <pic:blipFill>
-                          <a:blip r:embed="rId6" cstate="print">
-                            <a:extLst>
-                              <a:ext uri="{28A0092B-C50C-407E-A947-70E740481C1C}">
-                                <a14:useLocalDpi xmlns:a14="http://schemas.microsoft.com/office/drawing/2010/main" val="0"/>
-                              </a:ext>
-                              <a:ext uri="{96DAC541-7B7A-43D3-8B79-37D633B846F1}">
-                                <asvg:svgBlip xmlns:asvg="http://schemas.microsoft.com/office/drawing/2016/SVG/main" r:embed="rId7"/>
-                              </a:ext>
-                            </a:extLst>
-                          </a:blip>
-                          <a:stretch>
-                            <a:fillRect/>
-                          </a:stretch>
-                        </pic:blipFill>
-                        <pic:spPr>
-                          <a:xfrm>
-                            <a:off x="0" y="0"/>
-                            <a:ext cx="160020" cy="160020"/>
-                          </a:xfrm>
-                          <a:prstGeom prst="rect">
-                            <a:avLst/>
-                          </a:prstGeom>
-                        </pic:spPr>
-                      </pic:pic>
-                    </a:graphicData>
-                  </a:graphic>
-                </wp:anchor>
-              </w:drawing>
-            </w:r>
-            <w:r>
-              <w:rPr>
-                <w:rStyle w:val="vanity-namedomain"/>
-                <w:rFonts w:asciiTheme="minorHAnsi" w:hAnsiTheme="minorHAnsi"/>
-                <w:sz w:val="24"/>
-                <w:szCs w:val="24"/>
-              </w:rPr>
-              <w:t xml:space="preserve"> </w:t>
-            </w:r>
-            <w:r>
-              <w:rPr>
-                <w:rStyle w:val="vanity-namedomain"/>
-                <w:rFonts w:asciiTheme="minorHAnsi" w:hAnsiTheme="minorHAnsi"/>
-                <w:sz w:val="24"/>
-                <w:szCs w:val="24"/>
-              </w:rPr>
-              <w:t>https://</w:t>
-            </w:r>
-            <w:r>
-              <w:rPr>
-                <w:rStyle w:val="vanity-namedomain"/>
-                <w:rFonts w:asciiTheme="minorHAnsi" w:hAnsiTheme="minorHAnsi"/>
-                <w:sz w:val="24"/>
-                <w:szCs w:val="24"/>
-              </w:rPr>
-              <w:t>www.linkedin.com/in/</w:t>
-            </w:r>
-            <w:r>
-              <w:rPr>
-                <w:rStyle w:val="vanity-namedisplay-name"/>
-                <w:rFonts w:asciiTheme="minorHAnsi" w:hAnsiTheme="minorHAnsi"/>
-                <w:sz w:val="24"/>
-                <w:szCs w:val="24"/>
-              </w:rPr>
-              <w:t>svsk</w:t>
-            </w:r>
-          </w:p>
-        </w:tc>
-      </w:tr>
-      <w:tr>
-        <w:tc>
-          <w:tcPr>
-            <w:cnfStyle w:val="001000000000" w:firstRow="0" w:lastRow="0" w:firstColumn="1" w:lastColumn="0" w:oddVBand="0" w:evenVBand="0" w:oddHBand="0" w:evenHBand="0" w:firstRowFirstColumn="0" w:firstRowLastColumn="0" w:lastRowFirstColumn="0" w:lastRowLastColumn="0"/>
-            <w:tcW w:w="3256" w:type="dxa"/>
-            <w:shd w:val="clear" w:color="auto" w:fill="FFFFFF" w:themeFill="background1"/>
-            <w:vAlign w:val="center"/>
-          </w:tcPr>
-          <w:p>
-            <w:pPr>
-              <w:pBdr>
-                <w:top w:val="nil"/>
-                <w:left w:val="nil"/>
-                <w:bottom w:val="nil"/>
-                <w:right w:val="nil"/>
-                <w:between w:val="nil"/>
-              </w:pBdr>
-              <w:spacing w:after="0" w:line="240" w:lineRule="auto"/>
-              <w:rPr>
                 <w:rFonts w:asciiTheme="majorHAnsi" w:hAnsiTheme="majorHAnsi" w:cstheme="majorHAnsi"/>
                 <w:b w:val="0"/>
                 <w:color w:val="0000FF"/>
@@ -290,7 +140,7 @@
               </w:pBdr>
               <w:spacing w:after="0" w:line="240" w:lineRule="auto"/>
               <w:rPr>
-                <w:rFonts w:asciiTheme="majorHAnsi" w:eastAsia="Calibri" w:hAnsiTheme="majorHAnsi" w:cstheme="majorHAnsi"/>
+                <w:rFonts w:ascii="Calibri" w:eastAsia="Calibri" w:hAnsi="Calibri" w:cs="Calibri"/>
                 <w:sz w:val="24"/>
                 <w:szCs w:val="24"/>
               </w:rPr>
@@ -347,7 +197,7 @@
                 <w:szCs w:val="24"/>
               </w:rPr>
               <w:drawing>
-                <wp:anchor distT="0" distB="0" distL="114300" distR="114300" simplePos="0" relativeHeight="251658240" behindDoc="0" locked="0" layoutInCell="1" allowOverlap="1" wp14:anchorId="387C2315" wp14:editId="1E1B4B0D">
+                <wp:anchor distT="0" distB="0" distL="114300" distR="114300" simplePos="0" relativeHeight="251661312" behindDoc="0" locked="0" layoutInCell="1" allowOverlap="1" wp14:anchorId="748F453B" wp14:editId="375FE6FD">
                   <wp:simplePos x="0" y="0"/>
                   <wp:positionH relativeFrom="column">
                     <wp:posOffset>1033780</wp:posOffset>
@@ -370,13 +220,13 @@
                           <pic:cNvPicPr/>
                         </pic:nvPicPr>
                         <pic:blipFill>
-                          <a:blip r:embed="rId8">
+                          <a:blip r:embed="rId6">
                             <a:extLst>
                               <a:ext uri="{28A0092B-C50C-407E-A947-70E740481C1C}">
                                 <a14:useLocalDpi xmlns:a14="http://schemas.microsoft.com/office/drawing/2010/main" val="0"/>
                               </a:ext>
                               <a:ext uri="{96DAC541-7B7A-43D3-8B79-37D633B846F1}">
-                                <asvg:svgBlip xmlns:asvg="http://schemas.microsoft.com/office/drawing/2016/SVG/main" r:embed="rId9"/>
+                                <asvg:svgBlip xmlns:asvg="http://schemas.microsoft.com/office/drawing/2016/SVG/main" r:embed="rId7"/>
                               </a:ext>
                             </a:extLst>
                           </a:blip>
@@ -426,6 +276,7 @@
                 <w:between w:val="nil"/>
               </w:pBdr>
               <w:spacing w:after="0" w:line="240" w:lineRule="auto"/>
+              <w:ind w:left="360"/>
               <w:jc w:val="right"/>
               <w:cnfStyle w:val="000000000000" w:firstRow="0" w:lastRow="0" w:firstColumn="0" w:lastColumn="0" w:oddVBand="0" w:evenVBand="0" w:oddHBand="0" w:evenHBand="0" w:firstRowFirstColumn="0" w:firstRowLastColumn="0" w:lastRowFirstColumn="0" w:lastRowLastColumn="0"/>
               <w:rPr>
@@ -4221,7 +4072,25 @@
           <w:sz w:val="24"/>
           <w:szCs w:val="24"/>
         </w:rPr>
-        <w:t xml:space="preserve"> in Science fair 89, </w:t>
+        <w:t xml:space="preserve"> in </w:t>
+      </w:r>
+      <w:proofErr w:type="gramStart"/>
+      <w:r>
+        <w:rPr>
+          <w:color w:val="000000"/>
+          <w:sz w:val="24"/>
+          <w:szCs w:val="24"/>
+        </w:rPr>
+        <w:t>Science</w:t>
+      </w:r>
+      <w:proofErr w:type="gramEnd"/>
+      <w:r>
+        <w:rPr>
+          <w:color w:val="000000"/>
+          <w:sz w:val="24"/>
+          <w:szCs w:val="24"/>
+        </w:rPr>
+        <w:t xml:space="preserve"> fair 89, </w:t>
       </w:r>
       <w:proofErr w:type="spellStart"/>
       <w:r>
@@ -4877,7 +4746,7 @@
         <v:path o:extrusionok="f" gradientshapeok="t" o:connecttype="rect"/>
         <o:lock v:ext="edit" aspectratio="t"/>
       </v:shapetype>
-      <v:shape id="_x0000_i1060" type="#_x0000_t75" style="width:48pt;height:48pt;visibility:visible;mso-wrap-style:square" o:bullet="t">
+      <v:shape id="_x0000_i1057" type="#_x0000_t75" style="width:48pt;height:48pt;visibility:visible;mso-wrap-style:square" o:bullet="t">
         <v:imagedata r:id="rId1" o:title=""/>
       </v:shape>
     </w:pict>

--- a/detailed_resume.docx
+++ b/detailed_resume.docx
@@ -23,7 +23,21 @@
           <w:sz w:val="32"/>
           <w:szCs w:val="32"/>
         </w:rPr>
-        <w:t>S Venkata Suresh Kumar, PhD</w:t>
+        <w:t>Suresh Kumar</w:t>
+      </w:r>
+      <w:r>
+        <w:rPr>
+          <w:sz w:val="32"/>
+          <w:szCs w:val="32"/>
+        </w:rPr>
+        <w:t xml:space="preserve"> S V</w:t>
+      </w:r>
+      <w:r>
+        <w:rPr>
+          <w:sz w:val="32"/>
+          <w:szCs w:val="32"/>
+        </w:rPr>
+        <w:t>, PhD</w:t>
       </w:r>
     </w:p>
     <w:p>
@@ -388,15 +402,31 @@
           <w:sz w:val="24"/>
           <w:szCs w:val="24"/>
         </w:rPr>
-        <w:t>Human, mouse and fungal g</w:t>
-      </w:r>
-      <w:r>
-        <w:rPr>
-          <w:color w:val="000000"/>
-          <w:sz w:val="24"/>
-          <w:szCs w:val="24"/>
-        </w:rPr>
-        <w:t xml:space="preserve">enomics and transcriptomics, </w:t>
+        <w:t>G</w:t>
+      </w:r>
+      <w:r>
+        <w:rPr>
+          <w:color w:val="000000"/>
+          <w:sz w:val="24"/>
+          <w:szCs w:val="24"/>
+        </w:rPr>
+        <w:t>enomics</w:t>
+      </w:r>
+      <w:r>
+        <w:rPr>
+          <w:color w:val="000000"/>
+          <w:sz w:val="24"/>
+          <w:szCs w:val="24"/>
+        </w:rPr>
+        <w:t xml:space="preserve">, </w:t>
+      </w:r>
+      <w:r>
+        <w:rPr>
+          <w:color w:val="000000"/>
+          <w:sz w:val="24"/>
+          <w:szCs w:val="24"/>
+        </w:rPr>
+        <w:t xml:space="preserve">transcriptomics, </w:t>
       </w:r>
       <w:r>
         <w:rPr>
@@ -428,23 +458,55 @@
           <w:sz w:val="24"/>
           <w:szCs w:val="24"/>
         </w:rPr>
-        <w:t>Workflows, Wireframes</w:t>
-      </w:r>
-      <w:r>
-        <w:rPr>
-          <w:color w:val="000000"/>
-          <w:sz w:val="24"/>
-          <w:szCs w:val="24"/>
-        </w:rPr>
-        <w:t>, Business analysis,</w:t>
-      </w:r>
-      <w:r>
-        <w:rPr>
-          <w:color w:val="000000"/>
-          <w:sz w:val="24"/>
-          <w:szCs w:val="24"/>
-        </w:rPr>
-        <w:t xml:space="preserve"> Product and</w:t>
+        <w:t xml:space="preserve">Workflows, </w:t>
+      </w:r>
+      <w:r>
+        <w:rPr>
+          <w:color w:val="000000"/>
+          <w:sz w:val="24"/>
+          <w:szCs w:val="24"/>
+        </w:rPr>
+        <w:t xml:space="preserve">Galaxy, </w:t>
+      </w:r>
+      <w:r>
+        <w:rPr>
+          <w:color w:val="000000"/>
+          <w:sz w:val="24"/>
+          <w:szCs w:val="24"/>
+        </w:rPr>
+        <w:t>Tools and Workflow containerization</w:t>
+      </w:r>
+      <w:r>
+        <w:rPr>
+          <w:color w:val="000000"/>
+          <w:sz w:val="24"/>
+          <w:szCs w:val="24"/>
+        </w:rPr>
+        <w:t>, Prototyping</w:t>
+      </w:r>
+      <w:r>
+        <w:rPr>
+          <w:color w:val="000000"/>
+          <w:sz w:val="24"/>
+          <w:szCs w:val="24"/>
+        </w:rPr>
+        <w:t xml:space="preserve">, Business </w:t>
+      </w:r>
+      <w:r>
+        <w:rPr>
+          <w:color w:val="000000"/>
+          <w:sz w:val="24"/>
+          <w:szCs w:val="24"/>
+        </w:rPr>
+        <w:t xml:space="preserve">requirement </w:t>
+      </w:r>
+      <w:r>
+        <w:rPr>
+          <w:color w:val="000000"/>
+          <w:sz w:val="24"/>
+          <w:szCs w:val="24"/>
+        </w:rPr>
+        <w:t>analysis,</w:t>
       </w:r>
       <w:r>
         <w:rPr>
@@ -460,6 +522,30 @@
           <w:sz w:val="24"/>
           <w:szCs w:val="24"/>
         </w:rPr>
+        <w:t xml:space="preserve">Bioinformatics </w:t>
+      </w:r>
+      <w:r>
+        <w:rPr>
+          <w:color w:val="000000"/>
+          <w:sz w:val="24"/>
+          <w:szCs w:val="24"/>
+        </w:rPr>
+        <w:t>Product and</w:t>
+      </w:r>
+      <w:r>
+        <w:rPr>
+          <w:color w:val="000000"/>
+          <w:sz w:val="24"/>
+          <w:szCs w:val="24"/>
+        </w:rPr>
+        <w:t xml:space="preserve"> </w:t>
+      </w:r>
+      <w:r>
+        <w:rPr>
+          <w:color w:val="000000"/>
+          <w:sz w:val="24"/>
+          <w:szCs w:val="24"/>
+        </w:rPr>
         <w:t>s</w:t>
       </w:r>
       <w:r>
@@ -508,7 +594,7 @@
           <w:sz w:val="24"/>
           <w:szCs w:val="24"/>
         </w:rPr>
-        <w:t>, Tools and Workflow containerization</w:t>
+        <w:t xml:space="preserve">, </w:t>
       </w:r>
     </w:p>
     <w:p>
@@ -956,7 +1042,47 @@
                 <w:sz w:val="24"/>
                 <w:szCs w:val="24"/>
               </w:rPr>
-              <w:t>Bioinformatics core services, Navipointgenomics India Private Limited, India</w:t>
+              <w:t xml:space="preserve">Bioinformatics </w:t>
+            </w:r>
+            <w:r>
+              <w:rPr>
+                <w:rFonts w:ascii="Calibri" w:eastAsia="Calibri" w:hAnsi="Calibri" w:cs="Calibri"/>
+                <w:sz w:val="24"/>
+                <w:szCs w:val="24"/>
+              </w:rPr>
+              <w:t xml:space="preserve">data analysis </w:t>
+            </w:r>
+            <w:r>
+              <w:rPr>
+                <w:rFonts w:ascii="Calibri" w:eastAsia="Calibri" w:hAnsi="Calibri" w:cs="Calibri"/>
+                <w:sz w:val="24"/>
+                <w:szCs w:val="24"/>
+              </w:rPr>
+              <w:t>services, Navipoin</w:t>
+            </w:r>
+            <w:r>
+              <w:rPr>
+                <w:rFonts w:ascii="Calibri" w:eastAsia="Calibri" w:hAnsi="Calibri" w:cs="Calibri"/>
+                <w:sz w:val="24"/>
+                <w:szCs w:val="24"/>
+              </w:rPr>
+              <w:t>thealth Inc (India)</w:t>
+            </w:r>
+            <w:r>
+              <w:rPr>
+                <w:rFonts w:ascii="Calibri" w:eastAsia="Calibri" w:hAnsi="Calibri" w:cs="Calibri"/>
+                <w:sz w:val="24"/>
+                <w:szCs w:val="24"/>
+              </w:rPr>
+              <w:t xml:space="preserve">, </w:t>
+            </w:r>
+            <w:r>
+              <w:rPr>
+                <w:rFonts w:ascii="Calibri" w:eastAsia="Calibri" w:hAnsi="Calibri" w:cs="Calibri"/>
+                <w:sz w:val="24"/>
+                <w:szCs w:val="24"/>
+              </w:rPr>
+              <w:t>Hyderabad</w:t>
             </w:r>
           </w:p>
         </w:tc>
@@ -1563,15 +1689,39 @@
                 <w:sz w:val="24"/>
                 <w:szCs w:val="24"/>
               </w:rPr>
-              <w:t>Chief Bioinformatics Officer, Navipointgenomics India</w:t>
-            </w:r>
-            <w:r>
-              <w:rPr>
-                <w:rFonts w:ascii="Calibri" w:eastAsia="Calibri" w:hAnsi="Calibri" w:cs="Calibri"/>
-                <w:sz w:val="24"/>
-                <w:szCs w:val="24"/>
-              </w:rPr>
-              <w:t xml:space="preserve"> Private Limited, Hyderabad, India</w:t>
+              <w:t>Chief Bioinformatics Officer, Navipoint</w:t>
+            </w:r>
+            <w:r>
+              <w:rPr>
+                <w:rFonts w:ascii="Calibri" w:eastAsia="Calibri" w:hAnsi="Calibri" w:cs="Calibri"/>
+                <w:sz w:val="24"/>
+                <w:szCs w:val="24"/>
+              </w:rPr>
+              <w:t>health</w:t>
+            </w:r>
+            <w:r>
+              <w:rPr>
+                <w:rFonts w:ascii="Calibri" w:eastAsia="Calibri" w:hAnsi="Calibri" w:cs="Calibri"/>
+                <w:sz w:val="24"/>
+                <w:szCs w:val="24"/>
+              </w:rPr>
+              <w:t xml:space="preserve"> I</w:t>
+            </w:r>
+            <w:r>
+              <w:rPr>
+                <w:rFonts w:ascii="Calibri" w:eastAsia="Calibri" w:hAnsi="Calibri" w:cs="Calibri"/>
+                <w:sz w:val="24"/>
+                <w:szCs w:val="24"/>
+              </w:rPr>
+              <w:t>nc (India)</w:t>
+            </w:r>
+            <w:r>
+              <w:rPr>
+                <w:rFonts w:ascii="Calibri" w:eastAsia="Calibri" w:hAnsi="Calibri" w:cs="Calibri"/>
+                <w:sz w:val="24"/>
+                <w:szCs w:val="24"/>
+              </w:rPr>
+              <w:t>, Hyderabad, India</w:t>
             </w:r>
             <w:r>
               <w:rPr>
@@ -1749,6 +1899,32 @@
                 <w:szCs w:val="24"/>
               </w:rPr>
               <w:t>, India</w:t>
+            </w:r>
+          </w:p>
+          <w:p>
+            <w:pPr>
+              <w:pBdr>
+                <w:top w:val="nil"/>
+                <w:left w:val="nil"/>
+                <w:bottom w:val="nil"/>
+                <w:right w:val="nil"/>
+                <w:between w:val="nil"/>
+              </w:pBdr>
+              <w:spacing w:after="0" w:line="240" w:lineRule="auto"/>
+              <w:cnfStyle w:val="000000000000" w:firstRow="0" w:lastRow="0" w:firstColumn="0" w:lastColumn="0" w:oddVBand="0" w:evenVBand="0" w:oddHBand="0" w:evenHBand="0" w:firstRowFirstColumn="0" w:firstRowLastColumn="0" w:lastRowFirstColumn="0" w:lastRowLastColumn="0"/>
+              <w:rPr>
+                <w:rFonts w:ascii="Calibri" w:eastAsia="Calibri" w:hAnsi="Calibri" w:cs="Calibri"/>
+                <w:sz w:val="24"/>
+                <w:szCs w:val="24"/>
+              </w:rPr>
+            </w:pPr>
+            <w:r>
+              <w:rPr>
+                <w:rFonts w:ascii="Calibri" w:eastAsia="Calibri" w:hAnsi="Calibri" w:cs="Calibri"/>
+                <w:sz w:val="24"/>
+                <w:szCs w:val="24"/>
+              </w:rPr>
+              <w:t>Bioinformatics manager, Navipointhealth Inc (India), Hyderabad, India</w:t>
             </w:r>
           </w:p>
         </w:tc>
@@ -4074,16 +4250,14 @@
         </w:rPr>
         <w:t xml:space="preserve"> in </w:t>
       </w:r>
-      <w:proofErr w:type="gramStart"/>
-      <w:r>
-        <w:rPr>
-          <w:color w:val="000000"/>
-          <w:sz w:val="24"/>
-          <w:szCs w:val="24"/>
-        </w:rPr>
-        <w:t>Science</w:t>
-      </w:r>
-      <w:proofErr w:type="gramEnd"/>
+      <w:r>
+        <w:rPr>
+          <w:color w:val="000000"/>
+          <w:sz w:val="24"/>
+          <w:szCs w:val="24"/>
+        </w:rPr>
+        <w:t>science</w:t>
+      </w:r>
       <w:r>
         <w:rPr>
           <w:color w:val="000000"/>
@@ -4746,7 +4920,7 @@
         <v:path o:extrusionok="f" gradientshapeok="t" o:connecttype="rect"/>
         <o:lock v:ext="edit" aspectratio="t"/>
       </v:shapetype>
-      <v:shape id="_x0000_i1057" type="#_x0000_t75" style="width:48pt;height:48pt;visibility:visible;mso-wrap-style:square" o:bullet="t">
+      <v:shape id="_x0000_i1062" type="#_x0000_t75" style="width:48pt;height:48pt;visibility:visible;mso-wrap-style:square" o:bullet="t">
         <v:imagedata r:id="rId1" o:title=""/>
       </v:shape>
     </w:pict>

--- a/detailed_resume.docx
+++ b/detailed_resume.docx
@@ -66,7 +66,25 @@
           <w:sz w:val="28"/>
           <w:szCs w:val="28"/>
         </w:rPr>
-        <w:t>Chief Bioinformatics Officer, Navipointgenomics India</w:t>
+        <w:t xml:space="preserve">Chief Bioinformatics Officer, </w:t>
+      </w:r>
+      <w:r>
+        <w:rPr>
+          <w:rFonts w:eastAsia="Arial"/>
+          <w:color w:val="000000"/>
+          <w:sz w:val="28"/>
+          <w:szCs w:val="28"/>
+        </w:rPr>
+        <w:t>Navipointhealth Inc,</w:t>
+      </w:r>
+      <w:r>
+        <w:rPr>
+          <w:rFonts w:eastAsia="Arial"/>
+          <w:color w:val="000000"/>
+          <w:sz w:val="28"/>
+          <w:szCs w:val="28"/>
+        </w:rPr>
+        <w:t xml:space="preserve"> India</w:t>
       </w:r>
     </w:p>
     <w:tbl>
@@ -460,6 +478,24 @@
         </w:rPr>
         <w:t xml:space="preserve">Workflows, </w:t>
       </w:r>
+      <w:proofErr w:type="spellStart"/>
+      <w:r>
+        <w:rPr>
+          <w:color w:val="000000"/>
+          <w:sz w:val="24"/>
+          <w:szCs w:val="24"/>
+        </w:rPr>
+        <w:t>Snakemake</w:t>
+      </w:r>
+      <w:proofErr w:type="spellEnd"/>
+      <w:r>
+        <w:rPr>
+          <w:color w:val="000000"/>
+          <w:sz w:val="24"/>
+          <w:szCs w:val="24"/>
+        </w:rPr>
+        <w:t xml:space="preserve">, </w:t>
+      </w:r>
       <w:r>
         <w:rPr>
           <w:color w:val="000000"/>
@@ -468,21 +504,47 @@
         </w:rPr>
         <w:t xml:space="preserve">Galaxy, </w:t>
       </w:r>
-      <w:r>
-        <w:rPr>
-          <w:color w:val="000000"/>
-          <w:sz w:val="24"/>
-          <w:szCs w:val="24"/>
-        </w:rPr>
-        <w:t>Tools and Workflow containerization</w:t>
-      </w:r>
-      <w:r>
-        <w:rPr>
-          <w:color w:val="000000"/>
-          <w:sz w:val="24"/>
-          <w:szCs w:val="24"/>
-        </w:rPr>
-        <w:t>, Prototyping</w:t>
+      <w:proofErr w:type="spellStart"/>
+      <w:r>
+        <w:rPr>
+          <w:color w:val="000000"/>
+          <w:sz w:val="24"/>
+          <w:szCs w:val="24"/>
+        </w:rPr>
+        <w:t>Docker</w:t>
+      </w:r>
+      <w:r>
+        <w:rPr>
+          <w:color w:val="000000"/>
+          <w:sz w:val="24"/>
+          <w:szCs w:val="24"/>
+        </w:rPr>
+        <w:t>ization</w:t>
+      </w:r>
+      <w:proofErr w:type="spellEnd"/>
+      <w:r>
+        <w:rPr>
+          <w:color w:val="000000"/>
+          <w:sz w:val="24"/>
+          <w:szCs w:val="24"/>
+        </w:rPr>
+        <w:t xml:space="preserve">, </w:t>
+      </w:r>
+      <w:r>
+        <w:rPr>
+          <w:color w:val="000000"/>
+          <w:sz w:val="24"/>
+          <w:szCs w:val="24"/>
+        </w:rPr>
+        <w:t>Software p</w:t>
+      </w:r>
+      <w:r>
+        <w:rPr>
+          <w:color w:val="000000"/>
+          <w:sz w:val="24"/>
+          <w:szCs w:val="24"/>
+        </w:rPr>
+        <w:t>rototyping</w:t>
       </w:r>
       <w:r>
         <w:rPr>
@@ -562,23 +624,7 @@
           <w:sz w:val="24"/>
           <w:szCs w:val="24"/>
         </w:rPr>
-        <w:t>Bioinformatics</w:t>
-      </w:r>
-      <w:r>
-        <w:rPr>
-          <w:color w:val="000000"/>
-          <w:sz w:val="24"/>
-          <w:szCs w:val="24"/>
-        </w:rPr>
-        <w:t>/Genomics</w:t>
-      </w:r>
-      <w:r>
-        <w:rPr>
-          <w:color w:val="000000"/>
-          <w:sz w:val="24"/>
-          <w:szCs w:val="24"/>
-        </w:rPr>
-        <w:t xml:space="preserve"> </w:t>
+        <w:t xml:space="preserve">Agile </w:t>
       </w:r>
       <w:r>
         <w:rPr>
@@ -587,14 +633,6 @@
           <w:szCs w:val="24"/>
         </w:rPr>
         <w:t>SDLC, Team management</w:t>
-      </w:r>
-      <w:r>
-        <w:rPr>
-          <w:color w:val="000000"/>
-          <w:sz w:val="24"/>
-          <w:szCs w:val="24"/>
-        </w:rPr>
-        <w:t xml:space="preserve">, </w:t>
       </w:r>
     </w:p>
     <w:p>
@@ -722,13 +760,39 @@
                 <w:szCs w:val="24"/>
               </w:rPr>
             </w:pPr>
-            <w:r>
-              <w:rPr>
-                <w:rFonts w:ascii="Calibri" w:eastAsia="Calibri" w:hAnsi="Calibri" w:cs="Calibri"/>
-                <w:sz w:val="24"/>
-                <w:szCs w:val="24"/>
-              </w:rPr>
-              <w:t>Designstudio™, Navipointgenomics India Private Limited, India</w:t>
+            <w:proofErr w:type="spellStart"/>
+            <w:r>
+              <w:rPr>
+                <w:rFonts w:ascii="Calibri" w:eastAsia="Calibri" w:hAnsi="Calibri" w:cs="Calibri"/>
+                <w:sz w:val="24"/>
+                <w:szCs w:val="24"/>
+              </w:rPr>
+              <w:t>Designstudio</w:t>
+            </w:r>
+            <w:proofErr w:type="spellEnd"/>
+            <w:r>
+              <w:rPr>
+                <w:rFonts w:ascii="Calibri" w:eastAsia="Calibri" w:hAnsi="Calibri" w:cs="Calibri"/>
+                <w:sz w:val="24"/>
+                <w:szCs w:val="24"/>
+              </w:rPr>
+              <w:t xml:space="preserve">™, </w:t>
+            </w:r>
+            <w:r>
+              <w:rPr>
+                <w:rFonts w:ascii="Calibri" w:eastAsia="Calibri" w:hAnsi="Calibri" w:cs="Calibri"/>
+                <w:sz w:val="24"/>
+                <w:szCs w:val="24"/>
+              </w:rPr>
+              <w:t>Navipointhealth Inc,</w:t>
+            </w:r>
+            <w:r>
+              <w:rPr>
+                <w:rFonts w:ascii="Calibri" w:eastAsia="Calibri" w:hAnsi="Calibri" w:cs="Calibri"/>
+                <w:sz w:val="24"/>
+                <w:szCs w:val="24"/>
+              </w:rPr>
+              <w:t xml:space="preserve"> India</w:t>
             </w:r>
           </w:p>
         </w:tc>
@@ -4920,7 +4984,7 @@
         <v:path o:extrusionok="f" gradientshapeok="t" o:connecttype="rect"/>
         <o:lock v:ext="edit" aspectratio="t"/>
       </v:shapetype>
-      <v:shape id="_x0000_i1062" type="#_x0000_t75" style="width:48pt;height:48pt;visibility:visible;mso-wrap-style:square" o:bullet="t">
+      <v:shape id="_x0000_i1073" type="#_x0000_t75" style="width:48pt;height:48pt;visibility:visible;mso-wrap-style:square" o:bullet="t">
         <v:imagedata r:id="rId1" o:title=""/>
       </v:shape>
     </w:pict>
